--- a/Android반환형식.docx
+++ b/Android반환형식.docx
@@ -55,65 +55,46 @@
           </w:p>
           <w:p>
             <w:r>
+              <w:t xml:space="preserve">   "id</w:t>
+            </w:r>
+            <w:proofErr w:type="gramStart"/>
+            <w:r>
+              <w:t>" :</w:t>
+            </w:r>
+            <w:proofErr w:type="gramEnd"/>
+            <w:r>
+              <w:t xml:space="preserve"> "abs1",</w:t>
+            </w:r>
+          </w:p>
+          <w:p>
+            <w:r>
+              <w:t xml:space="preserve">   "pw</w:t>
+            </w:r>
+            <w:proofErr w:type="gramStart"/>
+            <w:r>
+              <w:t>" :</w:t>
+            </w:r>
+            <w:proofErr w:type="gramEnd"/>
+            <w:r>
+              <w:t xml:space="preserve"> "abs",</w:t>
+            </w:r>
+          </w:p>
+          <w:p>
+            <w:r>
+              <w:t xml:space="preserve">   "name</w:t>
+            </w:r>
+            <w:proofErr w:type="gramStart"/>
+            <w:r>
+              <w:t>" :</w:t>
+            </w:r>
+            <w:proofErr w:type="gramEnd"/>
+            <w:r>
+              <w:t xml:space="preserve"> "abs",</w:t>
+            </w:r>
+          </w:p>
+          <w:p>
+            <w:r>
               <w:t xml:space="preserve">   "</w:t>
-            </w:r>
-            <w:proofErr w:type="spellStart"/>
-            <w:r>
-              <w:t>user_id</w:t>
-            </w:r>
-            <w:proofErr w:type="spellEnd"/>
-            <w:proofErr w:type="gramStart"/>
-            <w:r>
-              <w:t>" :</w:t>
-            </w:r>
-            <w:proofErr w:type="gramEnd"/>
-            <w:r>
-              <w:t xml:space="preserve"> "abs1",</w:t>
-            </w:r>
-          </w:p>
-          <w:p>
-            <w:r>
-              <w:t xml:space="preserve">   "</w:t>
-            </w:r>
-            <w:proofErr w:type="spellStart"/>
-            <w:r>
-              <w:t>user_pwd</w:t>
-            </w:r>
-            <w:proofErr w:type="spellEnd"/>
-            <w:proofErr w:type="gramStart"/>
-            <w:r>
-              <w:t>" :</w:t>
-            </w:r>
-            <w:proofErr w:type="gramEnd"/>
-            <w:r>
-              <w:t xml:space="preserve"> "abs",</w:t>
-            </w:r>
-          </w:p>
-          <w:p>
-            <w:r>
-              <w:t xml:space="preserve">   "</w:t>
-            </w:r>
-            <w:proofErr w:type="spellStart"/>
-            <w:r>
-              <w:t>user_name</w:t>
-            </w:r>
-            <w:proofErr w:type="spellEnd"/>
-            <w:proofErr w:type="gramStart"/>
-            <w:r>
-              <w:t>" :</w:t>
-            </w:r>
-            <w:proofErr w:type="gramEnd"/>
-            <w:r>
-              <w:t xml:space="preserve"> "abs",</w:t>
-            </w:r>
-          </w:p>
-          <w:p>
-            <w:r>
-              <w:t xml:space="preserve">   "</w:t>
-            </w:r>
-            <w:proofErr w:type="spellStart"/>
-            <w:r>
-              <w:t>user_</w:t>
             </w:r>
             <w:r>
               <w:rPr>
@@ -124,7 +105,6 @@
             <w:r>
               <w:t>mail</w:t>
             </w:r>
-            <w:proofErr w:type="spellEnd"/>
             <w:proofErr w:type="gramStart"/>
             <w:r>
               <w:t>" :</w:t>
@@ -251,13 +231,8 @@
           </w:p>
           <w:p>
             <w:r>
-              <w:t xml:space="preserve">   "</w:t>
-            </w:r>
-            <w:proofErr w:type="spellStart"/>
-            <w:r>
-              <w:t>user_id</w:t>
-            </w:r>
-            <w:proofErr w:type="spellEnd"/>
+              <w:t xml:space="preserve">   "id</w:t>
+            </w:r>
             <w:proofErr w:type="gramStart"/>
             <w:r>
               <w:t>" :</w:t>
@@ -389,29 +364,24 @@
           </w:p>
           <w:p>
             <w:r>
+              <w:t xml:space="preserve">   "id</w:t>
+            </w:r>
+            <w:proofErr w:type="gramStart"/>
+            <w:r>
+              <w:t>" :</w:t>
+            </w:r>
+            <w:proofErr w:type="gramEnd"/>
+            <w:r>
+              <w:t xml:space="preserve"> "abs1",</w:t>
+            </w:r>
+          </w:p>
+          <w:p>
+            <w:r>
               <w:t xml:space="preserve">   "</w:t>
             </w:r>
             <w:proofErr w:type="spellStart"/>
             <w:r>
-              <w:t>user_id</w:t>
-            </w:r>
-            <w:proofErr w:type="spellEnd"/>
-            <w:proofErr w:type="gramStart"/>
-            <w:r>
-              <w:t>" :</w:t>
-            </w:r>
-            <w:proofErr w:type="gramEnd"/>
-            <w:r>
-              <w:t xml:space="preserve"> "abs1",</w:t>
-            </w:r>
-          </w:p>
-          <w:p>
-            <w:r>
-              <w:t xml:space="preserve">   "</w:t>
-            </w:r>
-            <w:proofErr w:type="spellStart"/>
-            <w:r>
-              <w:t>user_pwd</w:t>
+              <w:t>pwd</w:t>
             </w:r>
             <w:proofErr w:type="spellEnd"/>
             <w:proofErr w:type="gramStart"/>

--- a/Android반환형식.docx
+++ b/Android반환형식.docx
@@ -377,13 +377,8 @@
           </w:p>
           <w:p>
             <w:r>
-              <w:t xml:space="preserve">   "</w:t>
-            </w:r>
-            <w:proofErr w:type="spellStart"/>
-            <w:r>
-              <w:t>pwd</w:t>
-            </w:r>
-            <w:proofErr w:type="spellEnd"/>
+              <w:t xml:space="preserve">   "pw</w:t>
+            </w:r>
             <w:proofErr w:type="gramStart"/>
             <w:r>
               <w:t>" :</w:t>

--- a/Android반환형식.docx
+++ b/Android반환형식.docx
@@ -457,31 +457,357 @@
       </w:tr>
       <w:tr>
         <w:trPr>
-          <w:trHeight w:val="1348"/>
+          <w:trHeight w:val="1620"/>
         </w:trPr>
         <w:tc>
           <w:tcPr>
             <w:tcW w:w="1413" w:type="dxa"/>
-          </w:tcPr>
-          <w:p/>
+            <w:vMerge w:val="restart"/>
+          </w:tcPr>
+          <w:p>
+            <w:r>
+              <w:t>team/</w:t>
+            </w:r>
+            <w:r>
+              <w:rPr>
+                <w:rFonts w:hint="eastAsia"/>
+              </w:rPr>
+              <w:t>c</w:t>
+            </w:r>
+            <w:r>
+              <w:t>reate</w:t>
+            </w:r>
+          </w:p>
         </w:tc>
         <w:tc>
           <w:tcPr>
             <w:tcW w:w="1559" w:type="dxa"/>
-          </w:tcPr>
-          <w:p/>
+            <w:vMerge w:val="restart"/>
+          </w:tcPr>
+          <w:p>
+            <w:r>
+              <w:rPr>
+                <w:rFonts w:hint="eastAsia"/>
+              </w:rPr>
+              <w:t>팀등록버튼</w:t>
+            </w:r>
+          </w:p>
         </w:tc>
         <w:tc>
           <w:tcPr>
             <w:tcW w:w="3790" w:type="dxa"/>
-          </w:tcPr>
-          <w:p/>
+            <w:vMerge w:val="restart"/>
+          </w:tcPr>
+          <w:p>
+            <w:r>
+              <w:rPr>
+                <w:rFonts w:hint="eastAsia"/>
+              </w:rPr>
+              <w:t>{</w:t>
+            </w:r>
+          </w:p>
+          <w:p>
+            <w:r>
+              <w:rPr>
+                <w:rFonts w:hint="eastAsia"/>
+              </w:rPr>
+              <w:t xml:space="preserve"> </w:t>
+            </w:r>
+            <w:r>
+              <w:t xml:space="preserve">  “</w:t>
+            </w:r>
+            <w:r>
+              <w:rPr>
+                <w:rFonts w:hint="eastAsia"/>
+              </w:rPr>
+              <w:t>n</w:t>
+            </w:r>
+            <w:r>
+              <w:t>ame</w:t>
+            </w:r>
+            <w:proofErr w:type="gramStart"/>
+            <w:r>
+              <w:t>” :</w:t>
+            </w:r>
+            <w:proofErr w:type="gramEnd"/>
+            <w:r>
+              <w:t xml:space="preserve"> “hyeonseok”,</w:t>
+            </w:r>
+          </w:p>
+          <w:p>
+            <w:r>
+              <w:rPr>
+                <w:rFonts w:hint="eastAsia"/>
+              </w:rPr>
+              <w:t xml:space="preserve"> </w:t>
+            </w:r>
+            <w:r>
+              <w:t xml:space="preserve">  “</w:t>
+            </w:r>
+            <w:proofErr w:type="spellStart"/>
+            <w:r>
+              <w:t>phonenumber</w:t>
+            </w:r>
+            <w:proofErr w:type="spellEnd"/>
+            <w:proofErr w:type="gramStart"/>
+            <w:r>
+              <w:t>” :</w:t>
+            </w:r>
+            <w:proofErr w:type="gramEnd"/>
+            <w:r>
+              <w:t xml:space="preserve"> “010-2123-1234”,</w:t>
+            </w:r>
+          </w:p>
+          <w:p>
+            <w:r>
+              <w:rPr>
+                <w:rFonts w:hint="eastAsia"/>
+              </w:rPr>
+              <w:t xml:space="preserve"> </w:t>
+            </w:r>
+            <w:r>
+              <w:t xml:space="preserve">  “</w:t>
+            </w:r>
+            <w:proofErr w:type="spellStart"/>
+            <w:r>
+              <w:t>age_range</w:t>
+            </w:r>
+            <w:proofErr w:type="spellEnd"/>
+            <w:proofErr w:type="gramStart"/>
+            <w:r>
+              <w:t>” :</w:t>
+            </w:r>
+            <w:proofErr w:type="gramEnd"/>
+            <w:r>
+              <w:t xml:space="preserve"> 20,</w:t>
+            </w:r>
+          </w:p>
+          <w:p>
+            <w:r>
+              <w:rPr>
+                <w:rFonts w:hint="eastAsia"/>
+              </w:rPr>
+              <w:t xml:space="preserve"> </w:t>
+            </w:r>
+            <w:r>
+              <w:t xml:space="preserve">  “level</w:t>
+            </w:r>
+            <w:proofErr w:type="gramStart"/>
+            <w:r>
+              <w:t>” :</w:t>
+            </w:r>
+            <w:proofErr w:type="gramEnd"/>
+            <w:r>
+              <w:t xml:space="preserve"> “</w:t>
+            </w:r>
+            <w:r>
+              <w:rPr>
+                <w:rFonts w:hint="eastAsia"/>
+              </w:rPr>
+              <w:t>중상</w:t>
+            </w:r>
+            <w:r>
+              <w:t>”,</w:t>
+            </w:r>
+          </w:p>
+          <w:p>
+            <w:r>
+              <w:rPr>
+                <w:rFonts w:hint="eastAsia"/>
+              </w:rPr>
+              <w:t xml:space="preserve"> </w:t>
+            </w:r>
+            <w:r>
+              <w:t xml:space="preserve">  “</w:t>
+            </w:r>
+            <w:r>
+              <w:rPr>
+                <w:rFonts w:hint="eastAsia"/>
+              </w:rPr>
+              <w:t>l</w:t>
+            </w:r>
+            <w:r>
+              <w:t>ocation</w:t>
+            </w:r>
+            <w:proofErr w:type="gramStart"/>
+            <w:r>
+              <w:t>” :</w:t>
+            </w:r>
+            <w:proofErr w:type="gramEnd"/>
+            <w:r>
+              <w:t xml:space="preserve"> “</w:t>
+            </w:r>
+            <w:r>
+              <w:rPr>
+                <w:rFonts w:hint="eastAsia"/>
+              </w:rPr>
+              <w:t>경북 상주시</w:t>
+            </w:r>
+            <w:r>
+              <w:t>”</w:t>
+            </w:r>
+            <w:r>
+              <w:rPr>
+                <w:rFonts w:hint="eastAsia"/>
+              </w:rPr>
+              <w:t>,</w:t>
+            </w:r>
+          </w:p>
+          <w:p>
+            <w:r>
+              <w:rPr>
+                <w:rFonts w:hint="eastAsia"/>
+              </w:rPr>
+              <w:t xml:space="preserve"> </w:t>
+            </w:r>
+            <w:r>
+              <w:t xml:space="preserve">  “week</w:t>
+            </w:r>
+            <w:proofErr w:type="gramStart"/>
+            <w:r>
+              <w:t>” :</w:t>
+            </w:r>
+            <w:proofErr w:type="gramEnd"/>
+            <w:r>
+              <w:t xml:space="preserve"> ”</w:t>
+            </w:r>
+            <w:r>
+              <w:rPr>
+                <w:rFonts w:hint="eastAsia"/>
+              </w:rPr>
+              <w:t>화요일</w:t>
+            </w:r>
+            <w:r>
+              <w:t>”,</w:t>
+            </w:r>
+          </w:p>
+          <w:p>
+            <w:r>
+              <w:rPr>
+                <w:rFonts w:hint="eastAsia"/>
+              </w:rPr>
+              <w:t xml:space="preserve"> </w:t>
+            </w:r>
+            <w:r>
+              <w:t xml:space="preserve">  “comment</w:t>
+            </w:r>
+            <w:proofErr w:type="gramStart"/>
+            <w:r>
+              <w:t>” :</w:t>
+            </w:r>
+            <w:proofErr w:type="gramEnd"/>
+            <w:r>
+              <w:t xml:space="preserve"> “ </w:t>
+            </w:r>
+            <w:proofErr w:type="spellStart"/>
+            <w:r>
+              <w:rPr>
+                <w:rFonts w:hint="eastAsia"/>
+              </w:rPr>
+              <w:t>매너게임합시다</w:t>
+            </w:r>
+            <w:proofErr w:type="spellEnd"/>
+            <w:r>
+              <w:t>”</w:t>
+            </w:r>
+          </w:p>
+          <w:p>
+            <w:pPr>
+              <w:rPr>
+                <w:rFonts w:hint="eastAsia"/>
+              </w:rPr>
+            </w:pPr>
+            <w:r>
+              <w:rPr>
+                <w:rFonts w:hint="eastAsia"/>
+              </w:rPr>
+              <w:t>}</w:t>
+            </w:r>
+          </w:p>
         </w:tc>
         <w:tc>
           <w:tcPr>
             <w:tcW w:w="2254" w:type="dxa"/>
           </w:tcPr>
-          <w:p/>
+          <w:p>
+            <w:proofErr w:type="spellStart"/>
+            <w:proofErr w:type="gramStart"/>
+            <w:r>
+              <w:t>res.json</w:t>
+            </w:r>
+            <w:proofErr w:type="spellEnd"/>
+            <w:proofErr w:type="gramEnd"/>
+            <w:r>
+              <w:t>({"result" : "Success"});</w:t>
+            </w:r>
+          </w:p>
+        </w:tc>
+      </w:tr>
+      <w:tr>
+        <w:trPr>
+          <w:trHeight w:val="1620"/>
+        </w:trPr>
+        <w:tc>
+          <w:tcPr>
+            <w:tcW w:w="1413" w:type="dxa"/>
+            <w:vMerge/>
+          </w:tcPr>
+          <w:p/>
+        </w:tc>
+        <w:tc>
+          <w:tcPr>
+            <w:tcW w:w="1559" w:type="dxa"/>
+            <w:vMerge/>
+          </w:tcPr>
+          <w:p>
+            <w:pPr>
+              <w:rPr>
+                <w:rFonts w:hint="eastAsia"/>
+              </w:rPr>
+            </w:pPr>
+          </w:p>
+        </w:tc>
+        <w:tc>
+          <w:tcPr>
+            <w:tcW w:w="3790" w:type="dxa"/>
+            <w:vMerge/>
+          </w:tcPr>
+          <w:p>
+            <w:pPr>
+              <w:rPr>
+                <w:rFonts w:hint="eastAsia"/>
+              </w:rPr>
+            </w:pPr>
+          </w:p>
+        </w:tc>
+        <w:tc>
+          <w:tcPr>
+            <w:tcW w:w="2254" w:type="dxa"/>
+          </w:tcPr>
+          <w:p>
+            <w:proofErr w:type="spellStart"/>
+            <w:proofErr w:type="gramStart"/>
+            <w:r>
+              <w:t>res.json</w:t>
+            </w:r>
+            <w:proofErr w:type="spellEnd"/>
+            <w:proofErr w:type="gramEnd"/>
+            <w:r>
+              <w:t>({"result" : "</w:t>
+            </w:r>
+            <w:r>
+              <w:rPr>
+                <w:rFonts w:hint="eastAsia"/>
+              </w:rPr>
+              <w:t>F</w:t>
+            </w:r>
+            <w:r>
+              <w:t>ailed</w:t>
+            </w:r>
+            <w:r>
+              <w:t>"});</w:t>
+            </w:r>
+          </w:p>
         </w:tc>
       </w:tr>
       <w:tr>
@@ -492,13 +818,31 @@
           <w:tcPr>
             <w:tcW w:w="1413" w:type="dxa"/>
           </w:tcPr>
-          <w:p/>
+          <w:p>
+            <w:r>
+              <w:t>team/</w:t>
+            </w:r>
+            <w:proofErr w:type="spellStart"/>
+            <w:r>
+              <w:t>serach</w:t>
+            </w:r>
+            <w:proofErr w:type="spellEnd"/>
+          </w:p>
         </w:tc>
         <w:tc>
           <w:tcPr>
             <w:tcW w:w="1559" w:type="dxa"/>
           </w:tcPr>
-          <w:p/>
+          <w:p>
+            <w:proofErr w:type="spellStart"/>
+            <w:r>
+              <w:rPr>
+                <w:rFonts w:hint="eastAsia"/>
+              </w:rPr>
+              <w:t>팀검색</w:t>
+            </w:r>
+            <w:proofErr w:type="spellEnd"/>
+          </w:p>
         </w:tc>
         <w:tc>
           <w:tcPr>

--- a/Android반환형식.docx
+++ b/Android반환형식.docx
@@ -516,6 +516,16 @@
             <w:r>
               <w:t xml:space="preserve">  “</w:t>
             </w:r>
+            <w:proofErr w:type="spellStart"/>
+            <w:r>
+              <w:rPr>
+                <w:rFonts w:hint="eastAsia"/>
+              </w:rPr>
+              <w:t>t</w:t>
+            </w:r>
+            <w:r>
+              <w:t>eam_</w:t>
+            </w:r>
             <w:r>
               <w:rPr>
                 <w:rFonts w:hint="eastAsia"/>
@@ -525,6 +535,7 @@
             <w:r>
               <w:t>ame</w:t>
             </w:r>
+            <w:proofErr w:type="spellEnd"/>
             <w:proofErr w:type="gramStart"/>
             <w:r>
               <w:t>” :</w:t>
@@ -570,7 +581,10 @@
             </w:r>
             <w:proofErr w:type="spellStart"/>
             <w:r>
-              <w:t>age_range</w:t>
+              <w:t>age_</w:t>
+            </w:r>
+            <w:r>
+              <w:t>avg</w:t>
             </w:r>
             <w:proofErr w:type="spellEnd"/>
             <w:proofErr w:type="gramStart"/>
@@ -712,11 +726,6 @@
             </w:r>
           </w:p>
           <w:p>
-            <w:pPr>
-              <w:rPr>
-                <w:rFonts w:hint="eastAsia"/>
-              </w:rPr>
-            </w:pPr>
             <w:r>
               <w:rPr>
                 <w:rFonts w:hint="eastAsia"/>
@@ -759,26 +768,14 @@
             <w:tcW w:w="1559" w:type="dxa"/>
             <w:vMerge/>
           </w:tcPr>
-          <w:p>
-            <w:pPr>
-              <w:rPr>
-                <w:rFonts w:hint="eastAsia"/>
-              </w:rPr>
-            </w:pPr>
-          </w:p>
+          <w:p/>
         </w:tc>
         <w:tc>
           <w:tcPr>
             <w:tcW w:w="3790" w:type="dxa"/>
             <w:vMerge/>
           </w:tcPr>
-          <w:p>
-            <w:pPr>
-              <w:rPr>
-                <w:rFonts w:hint="eastAsia"/>
-              </w:rPr>
-            </w:pPr>
-          </w:p>
+          <w:p/>
         </w:tc>
         <w:tc>
           <w:tcPr>

--- a/Android반환형식.docx
+++ b/Android반환형식.docx
@@ -175,12 +175,10 @@
           </w:tcPr>
           <w:p>
             <w:proofErr w:type="spellStart"/>
-            <w:proofErr w:type="gramStart"/>
             <w:r>
               <w:t>res.json</w:t>
             </w:r>
             <w:proofErr w:type="spellEnd"/>
-            <w:proofErr w:type="gramEnd"/>
             <w:r>
               <w:t>({"result" : err});</w:t>
             </w:r>
@@ -231,15 +229,7 @@
           </w:p>
           <w:p>
             <w:r>
-              <w:t xml:space="preserve">   "id</w:t>
-            </w:r>
-            <w:proofErr w:type="gramStart"/>
-            <w:r>
-              <w:t>" :</w:t>
-            </w:r>
-            <w:proofErr w:type="gramEnd"/>
-            <w:r>
-              <w:t xml:space="preserve"> "abs1"</w:t>
+              <w:t xml:space="preserve">   "id" : "abs1"</w:t>
             </w:r>
           </w:p>
           <w:p>
@@ -254,12 +244,10 @@
           </w:tcPr>
           <w:p>
             <w:proofErr w:type="spellStart"/>
-            <w:proofErr w:type="gramStart"/>
             <w:r>
               <w:t>res.json</w:t>
             </w:r>
             <w:proofErr w:type="spellEnd"/>
-            <w:proofErr w:type="gramEnd"/>
             <w:r>
               <w:t>({"result" : "duplication"});</w:t>
             </w:r>
@@ -297,12 +285,10 @@
           </w:tcPr>
           <w:p>
             <w:proofErr w:type="spellStart"/>
-            <w:proofErr w:type="gramStart"/>
             <w:r>
               <w:t>res.json</w:t>
             </w:r>
             <w:proofErr w:type="spellEnd"/>
-            <w:proofErr w:type="gramEnd"/>
             <w:r>
               <w:t>({"result" : "</w:t>
             </w:r>
@@ -364,28 +350,12 @@
           </w:p>
           <w:p>
             <w:r>
-              <w:t xml:space="preserve">   "id</w:t>
-            </w:r>
-            <w:proofErr w:type="gramStart"/>
-            <w:r>
-              <w:t>" :</w:t>
-            </w:r>
-            <w:proofErr w:type="gramEnd"/>
-            <w:r>
-              <w:t xml:space="preserve"> "abs1",</w:t>
-            </w:r>
-          </w:p>
-          <w:p>
-            <w:r>
-              <w:t xml:space="preserve">   "pw</w:t>
-            </w:r>
-            <w:proofErr w:type="gramStart"/>
-            <w:r>
-              <w:t>" :</w:t>
-            </w:r>
-            <w:proofErr w:type="gramEnd"/>
-            <w:r>
-              <w:t xml:space="preserve"> "abs",</w:t>
+              <w:t xml:space="preserve">   "id" : "abs1",</w:t>
+            </w:r>
+          </w:p>
+          <w:p>
+            <w:r>
+              <w:t xml:space="preserve">   "pw" : "abs",</w:t>
             </w:r>
           </w:p>
           <w:p>
@@ -400,12 +370,10 @@
           </w:tcPr>
           <w:p>
             <w:proofErr w:type="spellStart"/>
-            <w:proofErr w:type="gramStart"/>
             <w:r>
               <w:t>res.json</w:t>
             </w:r>
             <w:proofErr w:type="spellEnd"/>
-            <w:proofErr w:type="gramEnd"/>
             <w:r>
               <w:t>({"result" : "Success"});</w:t>
             </w:r>
@@ -443,12 +411,10 @@
           </w:tcPr>
           <w:p>
             <w:proofErr w:type="spellStart"/>
-            <w:proofErr w:type="gramStart"/>
             <w:r>
               <w:t>res.json</w:t>
             </w:r>
             <w:proofErr w:type="spellEnd"/>
-            <w:proofErr w:type="gramEnd"/>
             <w:r>
               <w:t>({"result" : "No find"})</w:t>
             </w:r>
@@ -536,13 +502,8 @@
               <w:t>ame</w:t>
             </w:r>
             <w:proofErr w:type="spellEnd"/>
-            <w:proofErr w:type="gramStart"/>
-            <w:r>
-              <w:t>” :</w:t>
-            </w:r>
-            <w:proofErr w:type="gramEnd"/>
-            <w:r>
-              <w:t xml:space="preserve"> “hyeonseok”,</w:t>
+            <w:r>
+              <w:t>” : “hyeonseok”,</w:t>
             </w:r>
           </w:p>
           <w:p>
@@ -560,13 +521,8 @@
               <w:t>phonenumber</w:t>
             </w:r>
             <w:proofErr w:type="spellEnd"/>
-            <w:proofErr w:type="gramStart"/>
-            <w:r>
-              <w:t>” :</w:t>
-            </w:r>
-            <w:proofErr w:type="gramEnd"/>
-            <w:r>
-              <w:t xml:space="preserve"> “010-2123-1234”,</w:t>
+            <w:r>
+              <w:t>” : “010-2123-1234”,</w:t>
             </w:r>
           </w:p>
           <w:p>
@@ -587,13 +543,26 @@
               <w:t>avg</w:t>
             </w:r>
             <w:proofErr w:type="spellEnd"/>
-            <w:proofErr w:type="gramStart"/>
-            <w:r>
-              <w:t>” :</w:t>
-            </w:r>
-            <w:proofErr w:type="gramEnd"/>
-            <w:r>
-              <w:t xml:space="preserve"> 20,</w:t>
+            <w:r>
+              <w:t xml:space="preserve">” : </w:t>
+            </w:r>
+            <w:r>
+              <w:t>“</w:t>
+            </w:r>
+            <w:r>
+              <w:t>20</w:t>
+            </w:r>
+            <w:r>
+              <w:rPr>
+                <w:rFonts w:hint="eastAsia"/>
+              </w:rPr>
+              <w:t>대</w:t>
+            </w:r>
+            <w:r>
+              <w:t>”</w:t>
+            </w:r>
+            <w:r>
+              <w:t>,</w:t>
             </w:r>
           </w:p>
           <w:p>
